--- a/classes/CYBR350/week2/Writing_week2.docx
+++ b/classes/CYBR350/week2/Writing_week2.docx
@@ -2,7 +2,7 @@
 <file path=word/document2.xml><?xml version="1.0" encoding="utf-8"?>
 <w:document xmlns:wpc="http://schemas.microsoft.com/office/word/2010/wordprocessingCanvas" xmlns:mc="http://schemas.openxmlformats.org/markup-compatibility/2006" xmlns:o="urn:schemas-microsoft-com:office:office" xmlns:r="http://schemas.openxmlformats.org/officeDocument/2006/relationships" xmlns:m="http://schemas.openxmlformats.org/officeDocument/2006/math" xmlns:v="urn:schemas-microsoft-com:vml" xmlns:wp14="http://schemas.microsoft.com/office/word/2010/wordprocessingDrawing" xmlns:wp="http://schemas.openxmlformats.org/drawingml/2006/wordprocessingDrawing" xmlns:w10="urn:schemas-microsoft-com:office:word" xmlns:w="http://schemas.openxmlformats.org/wordprocessingml/2006/main" xmlns:w14="http://schemas.microsoft.com/office/word/2010/wordml" xmlns:w15="http://schemas.microsoft.com/office/word/2012/wordml" xmlns:wpg="http://schemas.microsoft.com/office/word/2010/wordprocessingGroup" xmlns:wpi="http://schemas.microsoft.com/office/word/2010/wordprocessingInk" xmlns:wne="http://schemas.microsoft.com/office/word/2006/wordml" xmlns:wps="http://schemas.microsoft.com/office/word/2010/wordprocessingShape" xmlns:a="http://schemas.openxmlformats.org/drawingml/2006/main" xmlns:pic="http://schemas.openxmlformats.org/drawingml/2006/picture" xmlns:a14="http://schemas.microsoft.com/office/drawing/2010/main" mc:Ignorable="w14 w15 wp14">
   <w:body>
-    <w:p xmlns:wp14="http://schemas.microsoft.com/office/word/2010/wordml" wp14:textId="5BE404F4">
+    <w:p>
       <w:pPr>
         <w:spacing w:after="0" w:afterAutospacing="off"/>
       </w:pPr>
@@ -26,7 +26,7 @@
       </w:pPr>
       <w:r>
         <w:rPr/>
-        <w:t>CYBR 340-342</w:t>
+        <w:t>CYBR 350-342</w:t>
       </w:r>
     </w:p>
     <w:p>
@@ -36,7 +36,7 @@
       </w:pPr>
       <w:r>
         <w:rPr/>
-        <w:t>Week 2 – Module 2</w:t>
+        <w:t>Week 2</w:t>
       </w:r>
     </w:p>
     <w:p>
@@ -52,17 +52,13 @@
     <w:p>
       <w:pPr>
         <w:pStyle w:val="Title"/>
+        <w:spacing w:after="0" w:afterAutospacing="off"/>
         <w:jc w:val="center"/>
       </w:pPr>
       <w:r>
         <w:rPr/>
-        <w:t>Virtual Machine Hands On</w:t>
-      </w:r>
-    </w:p>
-    <w:p>
-      <w:pPr>
-        <w:pStyle w:val="Normal"/>
-      </w:pPr>
+        <w:t>Equifax</w:t>
+      </w:r>
     </w:p>
     <w:p>
       <w:pPr>
@@ -71,238 +67,78 @@
           <w:ilvl w:val="0"/>
           <w:numId w:val="1"/>
         </w:numPr>
-        <w:spacing w:after="0" w:afterAutospacing="off" w:line="240" w:lineRule="auto"/>
+        <w:spacing w:after="0" w:afterAutospacing="off"/>
         <w:ind w:left="360"/>
         <w:rPr>
           <w:rFonts w:ascii="Calibri" w:hAnsi="Calibri" w:eastAsia="Calibri" w:cs="Calibri" w:asciiTheme="minorAscii" w:hAnsiTheme="minorAscii" w:eastAsiaTheme="minorAscii" w:cstheme="minorAscii"/>
           <w:b w:val="1"/>
           <w:bCs w:val="1"/>
-          <w:sz w:val="19"/>
-          <w:szCs w:val="19"/>
-        </w:rPr>
-      </w:pPr>
-      <w:r>
-        <w:rPr>
-          <w:rFonts w:ascii="Calibri" w:hAnsi="Calibri" w:eastAsia="Calibri" w:cs="Calibri"/>
+          <w:sz w:val="22"/>
+          <w:szCs w:val="22"/>
+        </w:rPr>
+      </w:pPr>
+      <w:r>
+        <w:rPr>
           <w:b w:val="1"/>
           <w:bCs w:val="1"/>
           <w:noProof w:val="0"/>
-          <w:sz w:val="19"/>
-          <w:szCs w:val="19"/>
-          <w:lang w:val="en-US"/>
-        </w:rPr>
-        <w:t>You need to provide a one-page synopsis of your experience along with at least two screenshots of your virtual environments.</w:t>
-      </w:r>
-    </w:p>
-    <w:p>
-      <w:pPr>
-        <w:pStyle w:val="Normal"/>
-        <w:spacing w:after="0" w:afterAutospacing="off"/>
-      </w:pPr>
-    </w:p>
-    <w:p>
-      <w:pPr>
-        <w:pStyle w:val="Normal"/>
-        <w:spacing w:after="0" w:afterAutospacing="off"/>
-      </w:pPr>
-      <w:r>
-        <w:rPr/>
-        <w:t>For my attempt, I selected Windows 10 and Ubuntu as the two VM OS’s to install.  The hypervisor choice was VMware Workstation.  This was a bit of a departure from my no</w:t>
-      </w:r>
-      <w:r>
-        <w:rPr/>
-        <w:t>rmal approach to sandboxed environments.  I’m usually a fan of using Docker and/or Vagrant depending on what I’m doing.</w:t>
-      </w:r>
-      <w:r>
-        <w:rPr/>
-        <w:t xml:space="preserve">  </w:t>
-      </w:r>
-      <w:proofErr w:type="gramStart"/>
-      <w:r>
-        <w:rPr/>
-        <w:t>So</w:t>
-      </w:r>
-      <w:proofErr w:type="gramEnd"/>
-      <w:r>
-        <w:rPr/>
-        <w:t xml:space="preserve"> </w:t>
-      </w:r>
-      <w:proofErr w:type="gramStart"/>
-      <w:r>
-        <w:rPr/>
-        <w:t>with out</w:t>
-      </w:r>
-      <w:proofErr w:type="gramEnd"/>
-      <w:r>
-        <w:rPr/>
-        <w:t xml:space="preserve"> understanding what I’ve done in the past, I’ve dabbled using VM’s a time or two.  (</w:t>
-      </w:r>
-      <w:r>
-        <w:rPr/>
-        <w:t>I’ve on occasion had to use VirtualBox as my provisioner instead of Docker.)</w:t>
-      </w:r>
-    </w:p>
-    <w:p>
-      <w:pPr>
-        <w:pStyle w:val="Normal"/>
-        <w:spacing w:after="0" w:afterAutospacing="off"/>
-      </w:pPr>
-    </w:p>
-    <w:p>
-      <w:pPr>
-        <w:pStyle w:val="Normal"/>
-        <w:spacing w:after="0" w:afterAutospacing="off"/>
-      </w:pPr>
-      <w:proofErr w:type="gramStart"/>
-      <w:r>
-        <w:rPr/>
-        <w:t>Overall</w:t>
-      </w:r>
-      <w:proofErr w:type="gramEnd"/>
-      <w:r>
-        <w:rPr/>
-        <w:t xml:space="preserve"> the experience was a bit different.  I’m used to the idea of treating the newly created instances like cattle.  Spin them up, spin them down.  No </w:t>
-      </w:r>
-      <w:proofErr w:type="spellStart"/>
-      <w:r>
-        <w:rPr/>
-        <w:t>permenance</w:t>
-      </w:r>
-      <w:proofErr w:type="spellEnd"/>
-      <w:r>
-        <w:rPr/>
-        <w:t xml:space="preserve"> attached to the instance.  </w:t>
-      </w:r>
-      <w:r>
-        <w:rPr/>
-        <w:t xml:space="preserve">It was a bit of a departure to be setting something up with some staying power.  The next departure was the control allowed.  In Vagrant I can customize the </w:t>
-      </w:r>
-      <w:r>
-        <w:rPr/>
-        <w:t>boxes but rarely did because these things were made to be lightweight</w:t>
-      </w:r>
-      <w:r>
-        <w:rPr/>
-        <w:t xml:space="preserve">.  That degree of tuning just wasn’t needed.  With Docker the only tuning I ever did was allocating more cores/memory to the Docker daemon.  </w:t>
-      </w:r>
-    </w:p>
-    <w:p>
-      <w:pPr>
-        <w:pStyle w:val="Normal"/>
-        <w:spacing w:after="0" w:afterAutospacing="off"/>
-      </w:pPr>
-    </w:p>
-    <w:p>
-      <w:pPr>
-        <w:pStyle w:val="Normal"/>
-        <w:spacing w:after="0" w:afterAutospacing="off"/>
-      </w:pPr>
-      <w:r>
-        <w:rPr/>
-        <w:t xml:space="preserve">With VMware, I was able to have an incredible amount of control.  </w:t>
-      </w:r>
-    </w:p>
-    <w:p>
-      <w:pPr>
-        <w:pStyle w:val="Normal"/>
-        <w:spacing w:after="0" w:afterAutospacing="off"/>
-      </w:pPr>
-    </w:p>
-    <w:p>
-      <w:pPr>
-        <w:pStyle w:val="Normal"/>
-        <w:spacing w:after="0" w:afterAutospacing="off"/>
-      </w:pPr>
-      <w:r>
-        <w:rPr/>
-        <w:t>The networking stuff had me intrigued.  I intuit that the guest VM’s don’t have the ability to know that they are VM’s.  That the hardware is abstracted away from the OS</w:t>
-      </w:r>
-      <w:r>
-        <w:rPr/>
-        <w:t xml:space="preserve">.  What I had problems being able to understand is how the guest VM’s were networked together.  </w:t>
-      </w:r>
-      <w:proofErr w:type="gramStart"/>
-      <w:r>
-        <w:rPr/>
-        <w:t>So</w:t>
-      </w:r>
-      <w:proofErr w:type="gramEnd"/>
-      <w:r>
-        <w:rPr/>
-        <w:t xml:space="preserve"> each VM was given </w:t>
-      </w:r>
-      <w:proofErr w:type="gramStart"/>
-      <w:r>
-        <w:rPr/>
-        <w:t>it’s</w:t>
-      </w:r>
-      <w:proofErr w:type="gramEnd"/>
-      <w:r>
-        <w:rPr/>
-        <w:t xml:space="preserve"> own IP and the hypervisor acted as the </w:t>
-      </w:r>
-      <w:r>
-        <w:rPr/>
-        <w:t>gateway?</w:t>
-      </w:r>
-      <w:r>
-        <w:rPr/>
-        <w:t xml:space="preserve">  Why didn’t tracert work </w:t>
-      </w:r>
-      <w:r>
-        <w:rPr/>
-        <w:t xml:space="preserve">on the Windows guest VM but did on my host machine?  </w:t>
-      </w:r>
-      <w:r>
-        <w:rPr/>
-        <w:t>Things that I wish I had enough time to play with and understand but just don’t have a 25</w:t>
-      </w:r>
-      <w:r>
-        <w:rPr>
-          <w:vertAlign w:val="superscript"/>
-        </w:rPr>
-        <w:t>th</w:t>
-      </w:r>
-      <w:r>
-        <w:rPr/>
-        <w:t xml:space="preserve"> hour to devote to it.</w:t>
-      </w:r>
-      <w:r>
-        <w:rPr/>
-        <w:t xml:space="preserve">  (My guess is that the VMware Hypervisor has some </w:t>
-      </w:r>
-      <w:r>
-        <w:rPr/>
-        <w:t>firewall setting and isn’t some inherent VM type issue.  But I don’t know that for myself yet.)</w:t>
-      </w:r>
-    </w:p>
-    <w:p>
-      <w:pPr>
-        <w:pStyle w:val="Normal"/>
-        <w:spacing w:after="0" w:afterAutospacing="off"/>
-      </w:pPr>
-    </w:p>
-    <w:p>
-      <w:pPr>
-        <w:pStyle w:val="Normal"/>
-        <w:spacing w:after="0" w:afterAutospacing="off"/>
-      </w:pPr>
-      <w:r>
-        <w:rPr/>
-        <w:t>Guest &amp; Host screenshots of tracert</w:t>
-      </w:r>
-    </w:p>
-    <w:p>
-      <w:pPr>
-        <w:pStyle w:val="Normal"/>
-        <w:spacing w:after="0" w:afterAutospacing="off"/>
+          <w:sz w:val="23"/>
+          <w:szCs w:val="23"/>
+          <w:lang w:val="en-US"/>
+        </w:rPr>
+        <w:t>Based on your existing knowledge and the CVE unit resources, what do you think these code examples are trying to accomplish? What is the flaw in Apache Struts that is allowing these exploits to work?</w:t>
+      </w:r>
+    </w:p>
+    <w:p>
+      <w:pPr>
+        <w:pStyle w:val="Normal"/>
+        <w:spacing w:after="0" w:afterAutospacing="off"/>
+        <w:ind w:left="0"/>
+        <w:rPr>
+          <w:b w:val="0"/>
+          <w:bCs w:val="0"/>
+          <w:noProof w:val="0"/>
+          <w:sz w:val="23"/>
+          <w:szCs w:val="23"/>
+          <w:lang w:val="en-US"/>
+        </w:rPr>
+      </w:pPr>
+      <w:r>
+        <w:rPr>
+          <w:b w:val="0"/>
+          <w:bCs w:val="0"/>
+          <w:noProof w:val="0"/>
+          <w:sz w:val="23"/>
+          <w:szCs w:val="23"/>
+          <w:lang w:val="en-US"/>
+        </w:rPr>
+        <w:t xml:space="preserve">Reading the comments paid off.  </w:t>
+      </w:r>
+      <w:r>
+        <w:rPr>
+          <w:rFonts w:ascii="Segoe UI Emoji" w:hAnsi="Segoe UI Emoji" w:eastAsia="Segoe UI Emoji" w:cs="Segoe UI Emoji"/>
+          <w:b w:val="0"/>
+          <w:bCs w:val="0"/>
+          <w:noProof w:val="0"/>
+          <w:sz w:val="23"/>
+          <w:szCs w:val="23"/>
+          <w:lang w:val="en-US"/>
+        </w:rPr>
+        <w:t>😉</w:t>
+      </w:r>
+    </w:p>
+    <w:p>
+      <w:pPr>
+        <w:pStyle w:val="Normal"/>
+        <w:spacing w:after="0" w:afterAutospacing="off"/>
+        <w:ind w:left="0"/>
       </w:pPr>
       <w:r>
         <w:drawing>
-          <wp:inline wp14:editId="50F4B195" wp14:anchorId="4B5AE9D9">
-            <wp:extent cx="1424778" cy="1609725"/>
+          <wp:inline wp14:editId="68390859" wp14:anchorId="07BD01CD">
+            <wp:extent cx="3886200" cy="987271"/>
             <wp:effectExtent l="0" t="0" r="0" b="0"/>
-            <wp:docPr id="9797929" name="" title=""/>
+            <wp:docPr id="755028875" name="" title=""/>
             <wp:cNvGraphicFramePr>
               <a:graphicFrameLocks noChangeAspect="1"/>
             </wp:cNvGraphicFramePr>
@@ -314,7 +150,7 @@
                     <pic:cNvPicPr/>
                   </pic:nvPicPr>
                   <pic:blipFill>
-                    <a:blip r:embed="Rb75772d335f44667">
+                    <a:blip r:embed="Rdfb8f5724f364415">
                       <a:extLst>
                         <a:ext xmlns:a="http://schemas.openxmlformats.org/drawingml/2006/main" uri="{28A0092B-C50C-407E-A947-70E740481C1C}">
                           <a14:useLocalDpi val="0"/>
@@ -328,7 +164,7 @@
                   <pic:spPr>
                     <a:xfrm>
                       <a:off x="0" y="0"/>
-                      <a:ext cx="1424778" cy="1609725"/>
+                      <a:ext cx="3886200" cy="987271"/>
                     </a:xfrm>
                     <a:prstGeom prst="rect">
                       <a:avLst/>
@@ -340,12 +176,1253 @@
           </wp:inline>
         </w:drawing>
       </w:r>
+    </w:p>
+    <w:p>
+      <w:pPr>
+        <w:pStyle w:val="Normal"/>
+        <w:spacing w:after="0" w:afterAutospacing="off"/>
+        <w:ind w:left="0"/>
+      </w:pPr>
+      <w:r>
+        <w:rPr/>
+        <w:t xml:space="preserve">That just tells me the what but not the how. </w:t>
+      </w:r>
+    </w:p>
+    <w:p>
+      <w:pPr>
+        <w:pStyle w:val="Normal"/>
+        <w:spacing w:after="0" w:afterAutospacing="off"/>
+        <w:ind w:left="0"/>
+      </w:pPr>
+    </w:p>
+    <w:p>
+      <w:pPr>
+        <w:pStyle w:val="Normal"/>
+        <w:spacing w:after="0" w:afterAutospacing="off"/>
+        <w:ind w:left="0"/>
+      </w:pPr>
+      <w:r>
+        <w:rPr/>
+        <w:t>Looking at the python code didn’t do much more.  I see where it’s detecting the OS to decide to run cmd.exe or bash</w:t>
+      </w:r>
+      <w:r>
+        <w:rPr/>
+        <w:t xml:space="preserve"> to get a shell</w:t>
+      </w:r>
+      <w:r>
+        <w:rPr/>
+        <w:t xml:space="preserve">.  </w:t>
+      </w:r>
+      <w:r>
+        <w:rPr/>
+        <w:t xml:space="preserve">But I don’t intuit how the arbitrary code is able to be interpreted.  </w:t>
+      </w:r>
+    </w:p>
+    <w:p>
+      <w:pPr>
+        <w:pStyle w:val="Normal"/>
+        <w:spacing w:after="0" w:afterAutospacing="off"/>
+        <w:ind w:left="0"/>
+      </w:pPr>
+    </w:p>
+    <w:p>
+      <w:pPr>
+        <w:pStyle w:val="Normal"/>
+        <w:spacing w:after="0" w:afterAutospacing="off"/>
+        <w:ind w:left="0"/>
+      </w:pPr>
+      <w:r>
+        <w:rPr/>
+        <w:t>For that I ended up having to read this write</w:t>
+      </w:r>
+      <w:r>
+        <w:rPr/>
+        <w:t xml:space="preserve"> up that came as a link to the article in the YouTube video’s description.  Even then I don’t think I fully grok how OGNL’s and Struts result types interplay.</w:t>
+      </w:r>
+      <w:r>
+        <w:rPr/>
+        <w:t xml:space="preserve">  </w:t>
+      </w:r>
+      <w:hyperlink r:id="R0ea29bddd8f34457">
+        <w:r>
+          <w:rPr>
+            <w:rStyle w:val="Hyperlink"/>
+            <w:rFonts w:ascii="Calibri" w:hAnsi="Calibri" w:eastAsia="Calibri" w:cs="Calibri"/>
+            <w:noProof w:val="0"/>
+            <w:sz w:val="22"/>
+            <w:szCs w:val="22"/>
+            <w:lang w:val="en-US"/>
+          </w:rPr>
+          <w:t>https://blog.semmle.com/remote-code-execution-vulnerability-in-apache-struts-cve-2018-11776/</w:t>
+        </w:r>
+      </w:hyperlink>
+    </w:p>
+    <w:p>
+      <w:pPr>
+        <w:pStyle w:val="Normal"/>
+        <w:spacing w:after="0" w:afterAutospacing="off"/>
+        <w:ind w:left="0"/>
+      </w:pPr>
+    </w:p>
+    <w:p>
+      <w:pPr>
+        <w:pStyle w:val="Normal"/>
+        <w:spacing w:after="0" w:afterAutospacing="off"/>
+        <w:ind w:left="0"/>
+        <w:rPr>
+          <w:rFonts w:ascii="Calibri" w:hAnsi="Calibri" w:eastAsia="Calibri" w:cs="Calibri"/>
+          <w:noProof w:val="0"/>
+          <w:sz w:val="22"/>
+          <w:szCs w:val="22"/>
+          <w:lang w:val="en-US"/>
+        </w:rPr>
+      </w:pPr>
+      <w:r>
+        <w:rPr/>
+        <w:t xml:space="preserve">BTW, </w:t>
+      </w:r>
+      <w:r>
+        <w:rPr/>
+        <w:t>while</w:t>
+      </w:r>
+      <w:r>
+        <w:rPr/>
+        <w:t xml:space="preserve"> </w:t>
+      </w:r>
+      <w:r>
+        <w:rPr/>
+        <w:t xml:space="preserve">watching the F5 video I fell down a hole trying to figure out how they filmed him writing without having to reverse it.  </w:t>
+      </w:r>
+      <w:hyperlink r:id="Rff1ed6834a354292">
+        <w:r>
+          <w:rPr>
+            <w:rStyle w:val="Hyperlink"/>
+            <w:rFonts w:ascii="Calibri" w:hAnsi="Calibri" w:eastAsia="Calibri" w:cs="Calibri"/>
+            <w:noProof w:val="0"/>
+            <w:sz w:val="22"/>
+            <w:szCs w:val="22"/>
+            <w:lang w:val="en-US"/>
+          </w:rPr>
+          <w:t>https://lightboard.info/</w:t>
+        </w:r>
+      </w:hyperlink>
+    </w:p>
+    <w:p>
+      <w:pPr>
+        <w:pStyle w:val="Normal"/>
+        <w:spacing w:after="0" w:afterAutospacing="off"/>
+        <w:ind w:left="0"/>
+      </w:pPr>
+    </w:p>
+    <w:p>
+      <w:pPr>
+        <w:pStyle w:val="ListParagraph"/>
+        <w:numPr>
+          <w:ilvl w:val="0"/>
+          <w:numId w:val="1"/>
+        </w:numPr>
+        <w:spacing w:after="0" w:afterAutospacing="off"/>
+        <w:ind w:left="360"/>
+        <w:rPr>
+          <w:rFonts w:ascii="Calibri" w:hAnsi="Calibri" w:eastAsia="Calibri" w:cs="Calibri" w:asciiTheme="minorAscii" w:hAnsiTheme="minorAscii" w:eastAsiaTheme="minorAscii" w:cstheme="minorAscii"/>
+          <w:b w:val="1"/>
+          <w:bCs w:val="1"/>
+          <w:noProof w:val="0"/>
+          <w:sz w:val="23"/>
+          <w:szCs w:val="23"/>
+          <w:lang w:val="en-US"/>
+        </w:rPr>
+      </w:pPr>
+      <w:r>
+        <w:rPr>
+          <w:b w:val="1"/>
+          <w:bCs w:val="1"/>
+          <w:noProof w:val="0"/>
+          <w:sz w:val="23"/>
+          <w:szCs w:val="23"/>
+          <w:lang w:val="en-US"/>
+        </w:rPr>
+        <w:t>You are on the team tasked with fixing this Struts error for your organization. What sort of information do you need to gather before creating your plan of action? What can go wrong if you don’t have all the information gathered?</w:t>
+      </w:r>
+    </w:p>
+    <w:p>
+      <w:pPr>
+        <w:pStyle w:val="Normal"/>
+        <w:spacing w:after="0" w:afterAutospacing="off"/>
+        <w:ind w:left="0"/>
+        <w:rPr>
+          <w:b w:val="0"/>
+          <w:bCs w:val="0"/>
+          <w:noProof w:val="0"/>
+          <w:sz w:val="23"/>
+          <w:szCs w:val="23"/>
+          <w:lang w:val="en-US"/>
+        </w:rPr>
+      </w:pPr>
+      <w:r>
+        <w:rPr>
+          <w:b w:val="0"/>
+          <w:bCs w:val="0"/>
+          <w:noProof w:val="0"/>
+          <w:sz w:val="23"/>
+          <w:szCs w:val="23"/>
+          <w:lang w:val="en-US"/>
+        </w:rPr>
+        <w:t xml:space="preserve">I’m partial to letting the wisdom of the crowd figure out </w:t>
+      </w:r>
+      <w:r>
+        <w:rPr>
+          <w:b w:val="0"/>
+          <w:bCs w:val="0"/>
+          <w:noProof w:val="0"/>
+          <w:sz w:val="23"/>
+          <w:szCs w:val="23"/>
+          <w:lang w:val="en-US"/>
+        </w:rPr>
+        <w:t xml:space="preserve">the likely best way to do something.  NIST SP 800-61 seems like </w:t>
+      </w:r>
+      <w:r>
+        <w:rPr>
+          <w:b w:val="0"/>
+          <w:bCs w:val="0"/>
+          <w:noProof w:val="0"/>
+          <w:sz w:val="23"/>
+          <w:szCs w:val="23"/>
+          <w:lang w:val="en-US"/>
+        </w:rPr>
+        <w:t xml:space="preserve">the likely guide that I would use to frame up the general response.  Since we’ve already moved into the actual incident </w:t>
+      </w:r>
+      <w:r>
+        <w:rPr>
+          <w:b w:val="0"/>
+          <w:bCs w:val="0"/>
+          <w:noProof w:val="0"/>
+          <w:sz w:val="23"/>
+          <w:szCs w:val="23"/>
+          <w:lang w:val="en-US"/>
+        </w:rPr>
+        <w:t>itself,</w:t>
+      </w:r>
+      <w:r>
+        <w:rPr>
+          <w:b w:val="0"/>
+          <w:bCs w:val="0"/>
+          <w:noProof w:val="0"/>
+          <w:sz w:val="23"/>
+          <w:szCs w:val="23"/>
+          <w:lang w:val="en-US"/>
+        </w:rPr>
+        <w:t xml:space="preserve"> we can scratch Prepare off the list.  That means Detection/Analysis is the phase we are in.  </w:t>
+      </w:r>
+    </w:p>
+    <w:p>
+      <w:pPr>
+        <w:pStyle w:val="Normal"/>
+        <w:spacing w:after="0" w:afterAutospacing="off"/>
+        <w:ind w:left="0"/>
+        <w:rPr>
+          <w:b w:val="0"/>
+          <w:bCs w:val="0"/>
+          <w:noProof w:val="0"/>
+          <w:sz w:val="23"/>
+          <w:szCs w:val="23"/>
+          <w:lang w:val="en-US"/>
+        </w:rPr>
+      </w:pPr>
+    </w:p>
+    <w:p>
+      <w:pPr>
+        <w:pStyle w:val="Normal"/>
+        <w:spacing w:after="0" w:afterAutospacing="off"/>
+        <w:ind w:left="0"/>
+        <w:rPr>
+          <w:b w:val="0"/>
+          <w:bCs w:val="0"/>
+          <w:noProof w:val="0"/>
+          <w:sz w:val="23"/>
+          <w:szCs w:val="23"/>
+          <w:lang w:val="en-US"/>
+        </w:rPr>
+      </w:pPr>
+      <w:r>
+        <w:rPr>
+          <w:b w:val="0"/>
+          <w:bCs w:val="0"/>
+          <w:noProof w:val="0"/>
+          <w:sz w:val="23"/>
+          <w:szCs w:val="23"/>
+          <w:lang w:val="en-US"/>
+        </w:rPr>
+        <w:t xml:space="preserve">I would assume they attackers are doing more than just using this exploit to look around.  They’ve got their own </w:t>
+      </w:r>
+      <w:r>
+        <w:rPr>
+          <w:b w:val="0"/>
+          <w:bCs w:val="0"/>
+          <w:noProof w:val="0"/>
+          <w:sz w:val="23"/>
+          <w:szCs w:val="23"/>
+          <w:lang w:val="en-US"/>
+        </w:rPr>
+        <w:t>objectives</w:t>
+      </w:r>
+      <w:r>
+        <w:rPr>
+          <w:b w:val="0"/>
+          <w:bCs w:val="0"/>
+          <w:noProof w:val="0"/>
+          <w:sz w:val="23"/>
+          <w:szCs w:val="23"/>
+          <w:lang w:val="en-US"/>
+        </w:rPr>
+        <w:t xml:space="preserve">.  </w:t>
+      </w:r>
+      <w:r>
+        <w:rPr>
+          <w:b w:val="0"/>
+          <w:bCs w:val="0"/>
+          <w:noProof w:val="0"/>
+          <w:sz w:val="23"/>
+          <w:szCs w:val="23"/>
+          <w:lang w:val="en-US"/>
+        </w:rPr>
+        <w:t xml:space="preserve">Knowing what it is that they are doing will help identify the blast radius.  My gut reaction would be to cut them off at the knees by killing infected servers and blocking them at the firewall.  But that doesn’t </w:t>
+      </w:r>
+      <w:r>
+        <w:rPr>
+          <w:b w:val="0"/>
+          <w:bCs w:val="0"/>
+          <w:noProof w:val="0"/>
+          <w:sz w:val="23"/>
+          <w:szCs w:val="23"/>
+          <w:lang w:val="en-US"/>
+        </w:rPr>
+        <w:t xml:space="preserve">mean much if they have </w:t>
+      </w:r>
+      <w:r>
+        <w:rPr>
+          <w:b w:val="0"/>
+          <w:bCs w:val="0"/>
+          <w:noProof w:val="0"/>
+          <w:sz w:val="23"/>
+          <w:szCs w:val="23"/>
+          <w:lang w:val="en-US"/>
+        </w:rPr>
+        <w:t>established</w:t>
+      </w:r>
+      <w:r>
+        <w:rPr>
+          <w:b w:val="0"/>
+          <w:bCs w:val="0"/>
+          <w:noProof w:val="0"/>
+          <w:sz w:val="23"/>
+          <w:szCs w:val="23"/>
+          <w:lang w:val="en-US"/>
+        </w:rPr>
+        <w:t xml:space="preserve"> a beachhead.  Or have long since got what they came for and forget to clean up after themselves.  </w:t>
+      </w:r>
+      <w:r>
+        <w:rPr>
+          <w:b w:val="0"/>
+          <w:bCs w:val="0"/>
+          <w:noProof w:val="0"/>
+          <w:sz w:val="23"/>
+          <w:szCs w:val="23"/>
+          <w:lang w:val="en-US"/>
+        </w:rPr>
+        <w:t>So,</w:t>
+      </w:r>
+      <w:r>
+        <w:rPr>
+          <w:b w:val="0"/>
+          <w:bCs w:val="0"/>
+          <w:noProof w:val="0"/>
+          <w:sz w:val="23"/>
+          <w:szCs w:val="23"/>
+          <w:lang w:val="en-US"/>
+        </w:rPr>
+        <w:t xml:space="preserve"> I would try my damnedest to gather as much info as I can to establis</w:t>
+      </w:r>
+      <w:r>
+        <w:rPr>
+          <w:b w:val="0"/>
+          <w:bCs w:val="0"/>
+          <w:noProof w:val="0"/>
+          <w:sz w:val="23"/>
+          <w:szCs w:val="23"/>
+          <w:lang w:val="en-US"/>
+        </w:rPr>
+        <w:t xml:space="preserve">h what it </w:t>
+      </w:r>
+      <w:proofErr w:type="gramStart"/>
+      <w:r>
+        <w:rPr>
+          <w:b w:val="0"/>
+          <w:bCs w:val="0"/>
+          <w:noProof w:val="0"/>
+          <w:sz w:val="23"/>
+          <w:szCs w:val="23"/>
+          <w:lang w:val="en-US"/>
+        </w:rPr>
+        <w:t>is</w:t>
+      </w:r>
+      <w:proofErr w:type="gramEnd"/>
+      <w:r>
+        <w:rPr>
+          <w:b w:val="0"/>
+          <w:bCs w:val="0"/>
+          <w:noProof w:val="0"/>
+          <w:sz w:val="23"/>
+          <w:szCs w:val="23"/>
+          <w:lang w:val="en-US"/>
+        </w:rPr>
+        <w:t xml:space="preserve"> they are doing and what it is they want to do.  </w:t>
+      </w:r>
+    </w:p>
+    <w:p>
+      <w:pPr>
+        <w:pStyle w:val="Normal"/>
+        <w:spacing w:after="0" w:afterAutospacing="off"/>
+        <w:ind w:left="0"/>
+        <w:rPr>
+          <w:b w:val="0"/>
+          <w:bCs w:val="0"/>
+          <w:noProof w:val="0"/>
+          <w:sz w:val="23"/>
+          <w:szCs w:val="23"/>
+          <w:lang w:val="en-US"/>
+        </w:rPr>
+      </w:pPr>
+    </w:p>
+    <w:p>
+      <w:pPr>
+        <w:pStyle w:val="Normal"/>
+        <w:spacing w:after="0" w:afterAutospacing="off"/>
+        <w:ind w:left="0"/>
+        <w:rPr>
+          <w:b w:val="0"/>
+          <w:bCs w:val="0"/>
+          <w:noProof w:val="0"/>
+          <w:sz w:val="23"/>
+          <w:szCs w:val="23"/>
+          <w:lang w:val="en-US"/>
+        </w:rPr>
+      </w:pPr>
+      <w:r>
+        <w:rPr>
+          <w:b w:val="0"/>
+          <w:bCs w:val="0"/>
+          <w:noProof w:val="0"/>
+          <w:sz w:val="23"/>
+          <w:szCs w:val="23"/>
+          <w:lang w:val="en-US"/>
+        </w:rPr>
+        <w:t xml:space="preserve">Once the shot clock runs out on that effort.  (Breach disclosure laws and just </w:t>
+      </w:r>
+      <w:r>
+        <w:rPr>
+          <w:b w:val="0"/>
+          <w:bCs w:val="0"/>
+          <w:noProof w:val="0"/>
+          <w:sz w:val="23"/>
+          <w:szCs w:val="23"/>
+          <w:lang w:val="en-US"/>
+        </w:rPr>
+        <w:t xml:space="preserve">plain old </w:t>
+      </w:r>
+      <w:r>
+        <w:rPr>
+          <w:b w:val="0"/>
+          <w:bCs w:val="0"/>
+          <w:noProof w:val="0"/>
+          <w:sz w:val="23"/>
+          <w:szCs w:val="23"/>
+          <w:lang w:val="en-US"/>
+        </w:rPr>
+        <w:t>limitations on resources.)  The next phase is to</w:t>
+      </w:r>
+      <w:r>
+        <w:rPr>
+          <w:b w:val="0"/>
+          <w:bCs w:val="0"/>
+          <w:noProof w:val="0"/>
+          <w:sz w:val="23"/>
+          <w:szCs w:val="23"/>
+          <w:lang w:val="en-US"/>
+        </w:rPr>
+        <w:t xml:space="preserve"> Containment, Eradication, and Recovery.  This one is highly situational.  How much of the identified infrastructure is captured as Infrastructure </w:t>
+      </w:r>
+      <w:proofErr w:type="gramStart"/>
+      <w:r>
+        <w:rPr>
+          <w:b w:val="0"/>
+          <w:bCs w:val="0"/>
+          <w:noProof w:val="0"/>
+          <w:sz w:val="23"/>
+          <w:szCs w:val="23"/>
+          <w:lang w:val="en-US"/>
+        </w:rPr>
+        <w:t>As</w:t>
+      </w:r>
+      <w:proofErr w:type="gramEnd"/>
+      <w:r>
+        <w:rPr>
+          <w:b w:val="0"/>
+          <w:bCs w:val="0"/>
+          <w:noProof w:val="0"/>
+          <w:sz w:val="23"/>
+          <w:szCs w:val="23"/>
+          <w:lang w:val="en-US"/>
+        </w:rPr>
+        <w:t xml:space="preserve"> Co</w:t>
+      </w:r>
+      <w:r>
+        <w:rPr>
+          <w:b w:val="0"/>
+          <w:bCs w:val="0"/>
+          <w:noProof w:val="0"/>
+          <w:sz w:val="23"/>
+          <w:szCs w:val="23"/>
+          <w:lang w:val="en-US"/>
+        </w:rPr>
+        <w:t xml:space="preserve">de?  If we slate all the impacted servers for rebuild how sure </w:t>
+      </w:r>
+      <w:proofErr w:type="gramStart"/>
+      <w:r>
+        <w:rPr>
+          <w:b w:val="0"/>
+          <w:bCs w:val="0"/>
+          <w:noProof w:val="0"/>
+          <w:sz w:val="23"/>
+          <w:szCs w:val="23"/>
+          <w:lang w:val="en-US"/>
+        </w:rPr>
+        <w:t>are</w:t>
+      </w:r>
+      <w:proofErr w:type="gramEnd"/>
+      <w:r>
+        <w:rPr>
+          <w:b w:val="0"/>
+          <w:bCs w:val="0"/>
+          <w:noProof w:val="0"/>
+          <w:sz w:val="23"/>
+          <w:szCs w:val="23"/>
+          <w:lang w:val="en-US"/>
+        </w:rPr>
+        <w:t xml:space="preserve"> we that this is doable? </w:t>
+      </w:r>
+      <w:r>
+        <w:rPr>
+          <w:b w:val="0"/>
+          <w:bCs w:val="0"/>
+          <w:noProof w:val="0"/>
+          <w:sz w:val="23"/>
+          <w:szCs w:val="23"/>
+          <w:lang w:val="en-US"/>
+        </w:rPr>
+        <w:t xml:space="preserve"> The name of the game is to excise the infected and prevent re-infection.</w:t>
+      </w:r>
+    </w:p>
+    <w:p>
+      <w:pPr>
+        <w:pStyle w:val="Normal"/>
+        <w:spacing w:after="0" w:afterAutospacing="off"/>
+        <w:ind w:left="0"/>
+        <w:rPr>
+          <w:b w:val="0"/>
+          <w:bCs w:val="0"/>
+          <w:noProof w:val="0"/>
+          <w:sz w:val="23"/>
+          <w:szCs w:val="23"/>
+          <w:lang w:val="en-US"/>
+        </w:rPr>
+      </w:pPr>
+    </w:p>
+    <w:p>
+      <w:pPr>
+        <w:pStyle w:val="ListParagraph"/>
+        <w:numPr>
+          <w:ilvl w:val="0"/>
+          <w:numId w:val="1"/>
+        </w:numPr>
+        <w:spacing w:after="0" w:afterAutospacing="off"/>
+        <w:ind w:left="360"/>
+        <w:rPr>
+          <w:rFonts w:ascii="Calibri" w:hAnsi="Calibri" w:eastAsia="Calibri" w:cs="Calibri" w:asciiTheme="minorAscii" w:hAnsiTheme="minorAscii" w:eastAsiaTheme="minorAscii" w:cstheme="minorAscii"/>
+          <w:b w:val="1"/>
+          <w:bCs w:val="1"/>
+          <w:noProof w:val="0"/>
+          <w:sz w:val="23"/>
+          <w:szCs w:val="23"/>
+          <w:lang w:val="en-US"/>
+        </w:rPr>
+      </w:pPr>
+      <w:r>
+        <w:rPr>
+          <w:b w:val="1"/>
+          <w:bCs w:val="1"/>
+          <w:noProof w:val="0"/>
+          <w:sz w:val="23"/>
+          <w:szCs w:val="23"/>
+          <w:lang w:val="en-US"/>
+        </w:rPr>
+        <w:t>How angry are you at Equifax for allowing this vulnerability to remain unpatched for so long? Why do you think the patching was delayed? What would you have done differently?</w:t>
+      </w:r>
+    </w:p>
+    <w:p>
+      <w:pPr>
+        <w:pStyle w:val="Normal"/>
+        <w:spacing w:after="0" w:afterAutospacing="off"/>
+        <w:ind w:left="0"/>
+        <w:rPr>
+          <w:b w:val="0"/>
+          <w:bCs w:val="0"/>
+          <w:noProof w:val="0"/>
+          <w:sz w:val="23"/>
+          <w:szCs w:val="23"/>
+          <w:lang w:val="en-US"/>
+        </w:rPr>
+      </w:pPr>
+      <w:r>
+        <w:rPr>
+          <w:b w:val="0"/>
+          <w:bCs w:val="0"/>
+          <w:noProof w:val="0"/>
+          <w:sz w:val="23"/>
+          <w:szCs w:val="23"/>
+          <w:lang w:val="en-US"/>
+        </w:rPr>
+        <w:t xml:space="preserve">Not very.  I say that with only a bit of resignation.  We get the behavior that we deserve based on the rewards and punishment we use for motivation.  The </w:t>
+      </w:r>
+      <w:r>
+        <w:rPr>
+          <w:b w:val="0"/>
+          <w:bCs w:val="0"/>
+          <w:noProof w:val="0"/>
+          <w:sz w:val="23"/>
+          <w:szCs w:val="23"/>
+          <w:lang w:val="en-US"/>
+        </w:rPr>
+        <w:t xml:space="preserve">fines are at the level of just being the cost of doing business.  They knew and we knew that </w:t>
+      </w:r>
+      <w:r>
+        <w:rPr>
+          <w:b w:val="0"/>
+          <w:bCs w:val="0"/>
+          <w:noProof w:val="0"/>
+          <w:sz w:val="23"/>
+          <w:szCs w:val="23"/>
+          <w:lang w:val="en-US"/>
+        </w:rPr>
+        <w:t xml:space="preserve">the role they play in consumer credit reporting meant that they were going to survive this.  No one was going to seriously give them the kiss of death and make them </w:t>
+      </w:r>
+      <w:r>
+        <w:rPr>
+          <w:b w:val="0"/>
+          <w:bCs w:val="0"/>
+          <w:noProof w:val="0"/>
+          <w:sz w:val="23"/>
+          <w:szCs w:val="23"/>
+          <w:lang w:val="en-US"/>
+        </w:rPr>
+        <w:t xml:space="preserve">suffer the consequences they deserved to suffer.  </w:t>
+      </w:r>
+      <w:r>
+        <w:rPr>
+          <w:b w:val="0"/>
+          <w:bCs w:val="0"/>
+          <w:noProof w:val="0"/>
+          <w:sz w:val="23"/>
+          <w:szCs w:val="23"/>
+          <w:lang w:val="en-US"/>
+        </w:rPr>
+        <w:t xml:space="preserve">They leaked enough </w:t>
+      </w:r>
+      <w:r>
+        <w:rPr>
+          <w:b w:val="0"/>
+          <w:bCs w:val="0"/>
+          <w:noProof w:val="0"/>
+          <w:sz w:val="23"/>
+          <w:szCs w:val="23"/>
+          <w:lang w:val="en-US"/>
+        </w:rPr>
+        <w:t xml:space="preserve">data where I would be willing to bet that half the class was affected directly or indirectly by this breach.  Yet </w:t>
+      </w:r>
+      <w:r>
+        <w:rPr>
+          <w:b w:val="0"/>
+          <w:bCs w:val="0"/>
+          <w:noProof w:val="0"/>
+          <w:sz w:val="23"/>
+          <w:szCs w:val="23"/>
+          <w:lang w:val="en-US"/>
+        </w:rPr>
+        <w:t xml:space="preserve">just in the past 4 months they’ve </w:t>
+      </w:r>
+      <w:r>
+        <w:rPr>
+          <w:b w:val="0"/>
+          <w:bCs w:val="0"/>
+          <w:noProof w:val="0"/>
+          <w:sz w:val="23"/>
+          <w:szCs w:val="23"/>
+          <w:lang w:val="en-US"/>
+        </w:rPr>
+        <w:t>increased</w:t>
+      </w:r>
+      <w:r>
+        <w:rPr>
+          <w:b w:val="0"/>
+          <w:bCs w:val="0"/>
+          <w:noProof w:val="0"/>
+          <w:sz w:val="23"/>
+          <w:szCs w:val="23"/>
+          <w:lang w:val="en-US"/>
+        </w:rPr>
+        <w:t xml:space="preserve"> market value by ~50%.  They still exist and have grown even after they were punished for an </w:t>
+      </w:r>
+      <w:r>
+        <w:rPr>
+          <w:b w:val="0"/>
+          <w:bCs w:val="0"/>
+          <w:noProof w:val="0"/>
+          <w:sz w:val="23"/>
+          <w:szCs w:val="23"/>
+          <w:lang w:val="en-US"/>
+        </w:rPr>
+        <w:t>egregious</w:t>
+      </w:r>
+      <w:r>
+        <w:rPr>
+          <w:b w:val="0"/>
+          <w:bCs w:val="0"/>
+          <w:noProof w:val="0"/>
+          <w:sz w:val="23"/>
+          <w:szCs w:val="23"/>
+          <w:lang w:val="en-US"/>
+        </w:rPr>
+        <w:t xml:space="preserve"> screw up.</w:t>
+      </w:r>
+    </w:p>
+    <w:p>
+      <w:pPr>
+        <w:pStyle w:val="Normal"/>
+        <w:spacing w:after="0" w:afterAutospacing="off"/>
+        <w:ind w:left="0"/>
+        <w:rPr>
+          <w:b w:val="0"/>
+          <w:bCs w:val="0"/>
+          <w:noProof w:val="0"/>
+          <w:sz w:val="23"/>
+          <w:szCs w:val="23"/>
+          <w:lang w:val="en-US"/>
+        </w:rPr>
+      </w:pPr>
+    </w:p>
+    <w:p>
+      <w:pPr>
+        <w:pStyle w:val="Normal"/>
+        <w:spacing w:after="0" w:afterAutospacing="off"/>
+        <w:ind w:left="0"/>
+        <w:rPr>
+          <w:b w:val="0"/>
+          <w:bCs w:val="0"/>
+          <w:noProof w:val="0"/>
+          <w:sz w:val="23"/>
+          <w:szCs w:val="23"/>
+          <w:lang w:val="en-US"/>
+        </w:rPr>
+      </w:pPr>
+      <w:r>
+        <w:rPr>
+          <w:b w:val="0"/>
+          <w:bCs w:val="0"/>
+          <w:noProof w:val="0"/>
+          <w:sz w:val="23"/>
+          <w:szCs w:val="23"/>
+          <w:lang w:val="en-US"/>
+        </w:rPr>
+        <w:t>Patching was probably delayed as per the normal reasons.  It’s not a priority.  New features are what project managers want.  Managers want their workers to be busy closing JIRA cards.  No one wan</w:t>
+      </w:r>
+      <w:r>
+        <w:rPr>
+          <w:b w:val="0"/>
+          <w:bCs w:val="0"/>
+          <w:noProof w:val="0"/>
+          <w:sz w:val="23"/>
+          <w:szCs w:val="23"/>
+          <w:lang w:val="en-US"/>
+        </w:rPr>
+        <w:t xml:space="preserve">ts to be stuck doing low reward/high risk work like patching.  You </w:t>
+      </w:r>
+      <w:r>
+        <w:rPr>
+          <w:b w:val="0"/>
+          <w:bCs w:val="0"/>
+          <w:noProof w:val="0"/>
+          <w:sz w:val="23"/>
+          <w:szCs w:val="23"/>
+          <w:lang w:val="en-US"/>
+        </w:rPr>
+        <w:t>must</w:t>
+      </w:r>
+      <w:r>
+        <w:rPr>
+          <w:b w:val="0"/>
+          <w:bCs w:val="0"/>
+          <w:noProof w:val="0"/>
+          <w:sz w:val="23"/>
+          <w:szCs w:val="23"/>
+          <w:lang w:val="en-US"/>
+        </w:rPr>
+        <w:t xml:space="preserve"> coordinate across unaligned teams to get them to work together on a task that won’t bring participants any glory.  At best everything goes </w:t>
+      </w:r>
+      <w:r>
+        <w:rPr>
+          <w:b w:val="0"/>
+          <w:bCs w:val="0"/>
+          <w:noProof w:val="0"/>
+          <w:sz w:val="23"/>
+          <w:szCs w:val="23"/>
+          <w:lang w:val="en-US"/>
+        </w:rPr>
+        <w:t>well,</w:t>
+      </w:r>
+      <w:r>
+        <w:rPr>
+          <w:b w:val="0"/>
+          <w:bCs w:val="0"/>
+          <w:noProof w:val="0"/>
+          <w:sz w:val="23"/>
+          <w:szCs w:val="23"/>
+          <w:lang w:val="en-US"/>
+        </w:rPr>
+        <w:t xml:space="preserve"> and the system </w:t>
+      </w:r>
+      <w:r>
+        <w:rPr>
+          <w:b w:val="0"/>
+          <w:bCs w:val="0"/>
+          <w:noProof w:val="0"/>
+          <w:sz w:val="23"/>
+          <w:szCs w:val="23"/>
+          <w:lang w:val="en-US"/>
+        </w:rPr>
+        <w:t>can</w:t>
+      </w:r>
+      <w:r>
+        <w:rPr>
+          <w:b w:val="0"/>
+          <w:bCs w:val="0"/>
+          <w:noProof w:val="0"/>
+          <w:sz w:val="23"/>
+          <w:szCs w:val="23"/>
+          <w:lang w:val="en-US"/>
+        </w:rPr>
+        <w:t xml:space="preserve"> do what it </w:t>
+      </w:r>
+      <w:r>
+        <w:rPr>
+          <w:b w:val="0"/>
+          <w:bCs w:val="0"/>
+          <w:noProof w:val="0"/>
+          <w:sz w:val="23"/>
+          <w:szCs w:val="23"/>
+          <w:lang w:val="en-US"/>
+        </w:rPr>
+        <w:t xml:space="preserve">used to do but now is more secure.  At worst, you break a working system and impact production.  </w:t>
+      </w:r>
+      <w:r>
+        <w:rPr>
+          <w:b w:val="0"/>
+          <w:bCs w:val="0"/>
+          <w:noProof w:val="0"/>
+          <w:sz w:val="23"/>
+          <w:szCs w:val="23"/>
+          <w:lang w:val="en-US"/>
+        </w:rPr>
+        <w:t>So,</w:t>
+      </w:r>
+      <w:r>
+        <w:rPr>
+          <w:b w:val="0"/>
+          <w:bCs w:val="0"/>
+          <w:noProof w:val="0"/>
+          <w:sz w:val="23"/>
+          <w:szCs w:val="23"/>
+          <w:lang w:val="en-US"/>
+        </w:rPr>
+        <w:t xml:space="preserve"> no one who has the </w:t>
+      </w:r>
+      <w:r>
+        <w:rPr>
+          <w:b w:val="0"/>
+          <w:bCs w:val="0"/>
+          <w:noProof w:val="0"/>
+          <w:sz w:val="23"/>
+          <w:szCs w:val="23"/>
+          <w:lang w:val="en-US"/>
+        </w:rPr>
+        <w:t>decision-making</w:t>
+      </w:r>
+      <w:r>
+        <w:rPr>
+          <w:b w:val="0"/>
+          <w:bCs w:val="0"/>
+          <w:noProof w:val="0"/>
+          <w:sz w:val="23"/>
+          <w:szCs w:val="23"/>
+          <w:lang w:val="en-US"/>
+        </w:rPr>
+        <w:t xml:space="preserve"> ability is invested in this being </w:t>
+      </w:r>
+      <w:r>
+        <w:rPr>
+          <w:b w:val="0"/>
+          <w:bCs w:val="0"/>
+          <w:noProof w:val="0"/>
+          <w:sz w:val="23"/>
+          <w:szCs w:val="23"/>
+          <w:lang w:val="en-US"/>
+        </w:rPr>
+        <w:t xml:space="preserve">a primary </w:t>
+      </w:r>
+      <w:proofErr w:type="gramStart"/>
+      <w:r>
+        <w:rPr>
+          <w:b w:val="0"/>
+          <w:bCs w:val="0"/>
+          <w:noProof w:val="0"/>
+          <w:sz w:val="23"/>
+          <w:szCs w:val="23"/>
+          <w:lang w:val="en-US"/>
+        </w:rPr>
+        <w:t>focus.</w:t>
+      </w:r>
+      <w:proofErr w:type="gramEnd"/>
+      <w:r>
+        <w:rPr>
+          <w:b w:val="0"/>
+          <w:bCs w:val="0"/>
+          <w:noProof w:val="0"/>
+          <w:sz w:val="23"/>
+          <w:szCs w:val="23"/>
+          <w:lang w:val="en-US"/>
+        </w:rPr>
+        <w:t xml:space="preserve">  Instead, you react to it when the pain becomes high enough but otherwise it falls off your TODO list.</w:t>
+      </w:r>
+    </w:p>
+    <w:p>
+      <w:pPr>
+        <w:pStyle w:val="Normal"/>
+        <w:spacing w:after="0" w:afterAutospacing="off"/>
+        <w:ind w:left="0"/>
+        <w:rPr>
+          <w:b w:val="0"/>
+          <w:bCs w:val="0"/>
+          <w:noProof w:val="0"/>
+          <w:sz w:val="23"/>
+          <w:szCs w:val="23"/>
+          <w:lang w:val="en-US"/>
+        </w:rPr>
+      </w:pPr>
+    </w:p>
+    <w:p>
+      <w:pPr>
+        <w:pStyle w:val="Normal"/>
+        <w:spacing w:after="0" w:afterAutospacing="off"/>
+        <w:ind w:left="0"/>
+        <w:rPr>
+          <w:b w:val="0"/>
+          <w:bCs w:val="0"/>
+          <w:noProof w:val="0"/>
+          <w:sz w:val="23"/>
+          <w:szCs w:val="23"/>
+          <w:lang w:val="en-US"/>
+        </w:rPr>
+      </w:pPr>
+      <w:r>
+        <w:rPr>
+          <w:b w:val="0"/>
+          <w:bCs w:val="0"/>
+          <w:noProof w:val="0"/>
+          <w:sz w:val="23"/>
+          <w:szCs w:val="23"/>
+          <w:lang w:val="en-US"/>
+        </w:rPr>
+        <w:t xml:space="preserve">A modern interpretation of Noblesse Oblige </w:t>
+      </w:r>
+      <w:r>
+        <w:rPr>
+          <w:b w:val="0"/>
+          <w:bCs w:val="0"/>
+          <w:noProof w:val="0"/>
+          <w:sz w:val="23"/>
+          <w:szCs w:val="23"/>
+          <w:lang w:val="en-US"/>
+        </w:rPr>
+        <w:t xml:space="preserve">to seize Board members assets to communicate to other </w:t>
+      </w:r>
+      <w:r>
+        <w:rPr>
+          <w:b w:val="0"/>
+          <w:bCs w:val="0"/>
+          <w:noProof w:val="0"/>
+          <w:sz w:val="23"/>
+          <w:szCs w:val="23"/>
+          <w:lang w:val="en-US"/>
+        </w:rPr>
+        <w:t xml:space="preserve">C-suite </w:t>
+      </w:r>
+      <w:r>
+        <w:rPr>
+          <w:b w:val="0"/>
+          <w:bCs w:val="0"/>
+          <w:noProof w:val="0"/>
+          <w:sz w:val="23"/>
+          <w:szCs w:val="23"/>
+          <w:lang w:val="en-US"/>
+        </w:rPr>
+        <w:t xml:space="preserve">executives across the corporate world that their own livelihoods are at stake when focus on profits </w:t>
+      </w:r>
+      <w:r>
+        <w:rPr>
+          <w:b w:val="0"/>
+          <w:bCs w:val="0"/>
+          <w:noProof w:val="0"/>
+          <w:sz w:val="23"/>
+          <w:szCs w:val="23"/>
+          <w:lang w:val="en-US"/>
+        </w:rPr>
+        <w:t>over impact to the public.</w:t>
+      </w:r>
+      <w:r>
+        <w:rPr>
+          <w:b w:val="0"/>
+          <w:bCs w:val="0"/>
+          <w:noProof w:val="0"/>
+          <w:sz w:val="23"/>
+          <w:szCs w:val="23"/>
+          <w:lang w:val="en-US"/>
+        </w:rPr>
+        <w:t xml:space="preserve">  </w:t>
+      </w:r>
+      <w:r>
+        <w:rPr>
+          <w:b w:val="0"/>
+          <w:bCs w:val="0"/>
+          <w:noProof w:val="0"/>
+          <w:sz w:val="23"/>
+          <w:szCs w:val="23"/>
+          <w:lang w:val="en-US"/>
+        </w:rPr>
+        <w:t xml:space="preserve">Maybe an outright ban for them to ever sit on a board of any </w:t>
+      </w:r>
+      <w:r>
+        <w:rPr>
+          <w:b w:val="0"/>
+          <w:bCs w:val="0"/>
+          <w:noProof w:val="0"/>
+          <w:sz w:val="23"/>
+          <w:szCs w:val="23"/>
+          <w:lang w:val="en-US"/>
+        </w:rPr>
+        <w:t>publicly</w:t>
+      </w:r>
+      <w:r>
+        <w:rPr>
+          <w:b w:val="0"/>
+          <w:bCs w:val="0"/>
+          <w:noProof w:val="0"/>
+          <w:sz w:val="23"/>
+          <w:szCs w:val="23"/>
+          <w:lang w:val="en-US"/>
+        </w:rPr>
+        <w:t xml:space="preserve"> held companies again.  </w:t>
+      </w:r>
+      <w:r>
+        <w:rPr>
+          <w:b w:val="0"/>
+          <w:bCs w:val="0"/>
+          <w:noProof w:val="0"/>
+          <w:sz w:val="23"/>
+          <w:szCs w:val="23"/>
+          <w:lang w:val="en-US"/>
+        </w:rPr>
+        <w:t>The data that was stolen is data that just can’t be realistically changed.  My birthdate can’t be changed.</w:t>
+      </w:r>
+      <w:r>
+        <w:rPr>
+          <w:b w:val="0"/>
+          <w:bCs w:val="0"/>
+          <w:noProof w:val="0"/>
+          <w:sz w:val="23"/>
+          <w:szCs w:val="23"/>
+          <w:lang w:val="en-US"/>
+        </w:rPr>
+        <w:t xml:space="preserve">  Getting a new SSN is possible but so unlikely as to in practice an impossibility.  </w:t>
+      </w:r>
+      <w:proofErr w:type="gramStart"/>
+      <w:r>
+        <w:rPr>
+          <w:b w:val="0"/>
+          <w:bCs w:val="0"/>
+          <w:noProof w:val="0"/>
+          <w:sz w:val="23"/>
+          <w:szCs w:val="23"/>
+          <w:lang w:val="en-US"/>
+        </w:rPr>
+        <w:t>So</w:t>
+      </w:r>
+      <w:proofErr w:type="gramEnd"/>
+      <w:r>
+        <w:rPr>
+          <w:b w:val="0"/>
+          <w:bCs w:val="0"/>
+          <w:noProof w:val="0"/>
+          <w:sz w:val="23"/>
+          <w:szCs w:val="23"/>
+          <w:lang w:val="en-US"/>
+        </w:rPr>
+        <w:t xml:space="preserve"> this information that was stolen will have impact to the affecte</w:t>
+      </w:r>
+      <w:r>
+        <w:rPr>
+          <w:b w:val="0"/>
+          <w:bCs w:val="0"/>
+          <w:noProof w:val="0"/>
+          <w:sz w:val="23"/>
+          <w:szCs w:val="23"/>
+          <w:lang w:val="en-US"/>
+        </w:rPr>
+        <w:t xml:space="preserve">d victims for the rest of their lives.  </w:t>
+      </w:r>
+      <w:proofErr w:type="gramStart"/>
+      <w:r>
+        <w:rPr>
+          <w:b w:val="0"/>
+          <w:bCs w:val="0"/>
+          <w:noProof w:val="0"/>
+          <w:sz w:val="23"/>
+          <w:szCs w:val="23"/>
+          <w:lang w:val="en-US"/>
+        </w:rPr>
+        <w:t>All of</w:t>
+      </w:r>
+      <w:proofErr w:type="gramEnd"/>
+      <w:r>
+        <w:rPr>
+          <w:b w:val="0"/>
+          <w:bCs w:val="0"/>
+          <w:noProof w:val="0"/>
+          <w:sz w:val="23"/>
+          <w:szCs w:val="23"/>
+          <w:lang w:val="en-US"/>
+        </w:rPr>
+        <w:t xml:space="preserve"> this due to a failure to do the simple act of keeping systems patched.  They set the environment that yielded these results </w:t>
+      </w:r>
+      <w:r>
+        <w:rPr>
+          <w:b w:val="0"/>
+          <w:bCs w:val="0"/>
+          <w:noProof w:val="0"/>
+          <w:sz w:val="23"/>
+          <w:szCs w:val="23"/>
+          <w:lang w:val="en-US"/>
+        </w:rPr>
+        <w:t>and have gladly accepted the rewards.  They should have been made to accept the costs as well.</w:t>
+      </w:r>
+      <w:r>
+        <w:rPr>
+          <w:b w:val="0"/>
+          <w:bCs w:val="0"/>
+          <w:noProof w:val="0"/>
+          <w:sz w:val="23"/>
+          <w:szCs w:val="23"/>
+          <w:lang w:val="en-US"/>
+        </w:rPr>
+        <w:t xml:space="preserve"> </w:t>
+      </w:r>
+      <w:r>
+        <w:rPr>
+          <w:b w:val="0"/>
+          <w:bCs w:val="0"/>
+          <w:noProof w:val="0"/>
+          <w:sz w:val="23"/>
+          <w:szCs w:val="23"/>
+          <w:lang w:val="en-US"/>
+        </w:rPr>
+        <w:t xml:space="preserve"> </w:t>
+      </w:r>
+      <w:r>
+        <w:rPr>
+          <w:b w:val="0"/>
+          <w:bCs w:val="0"/>
+          <w:noProof w:val="0"/>
+          <w:sz w:val="23"/>
+          <w:szCs w:val="23"/>
+          <w:lang w:val="en-US"/>
+        </w:rPr>
+        <w:t xml:space="preserve">Instead the public gets an underfunded settlement and a </w:t>
+      </w:r>
+      <w:r>
+        <w:rPr>
+          <w:b w:val="0"/>
+          <w:bCs w:val="0"/>
+          <w:noProof w:val="0"/>
+          <w:sz w:val="23"/>
+          <w:szCs w:val="23"/>
+          <w:lang w:val="en-US"/>
+        </w:rPr>
+        <w:t xml:space="preserve">few years of </w:t>
+      </w:r>
+      <w:r>
+        <w:rPr>
+          <w:b w:val="0"/>
+          <w:bCs w:val="0"/>
+          <w:noProof w:val="0"/>
+          <w:sz w:val="23"/>
+          <w:szCs w:val="23"/>
+          <w:lang w:val="en-US"/>
+        </w:rPr>
+        <w:t>identity</w:t>
+      </w:r>
+      <w:r>
+        <w:rPr>
+          <w:b w:val="0"/>
+          <w:bCs w:val="0"/>
+          <w:noProof w:val="0"/>
+          <w:sz w:val="23"/>
+          <w:szCs w:val="23"/>
+          <w:lang w:val="en-US"/>
+        </w:rPr>
+        <w:t xml:space="preserve"> theft snake oil services...  </w:t>
+      </w:r>
+      <w:r>
+        <w:rPr>
+          <w:b w:val="0"/>
+          <w:bCs w:val="0"/>
+          <w:noProof w:val="0"/>
+          <w:sz w:val="23"/>
+          <w:szCs w:val="23"/>
+          <w:lang w:val="en-US"/>
+        </w:rPr>
+        <w:t>(I may be a bit biased since I was one of the lucky 143 million people.)</w:t>
+      </w:r>
+    </w:p>
+    <w:p>
+      <w:pPr>
+        <w:pStyle w:val="Normal"/>
+        <w:spacing w:after="0" w:afterAutospacing="off"/>
+        <w:ind w:left="0"/>
+      </w:pPr>
       <w:r>
         <w:drawing>
-          <wp:inline wp14:editId="6A388BC6" wp14:anchorId="75BAB324">
-            <wp:extent cx="1640014" cy="1496095"/>
+          <wp:inline wp14:editId="260F150B" wp14:anchorId="285104E0">
+            <wp:extent cx="3810000" cy="2301875"/>
             <wp:effectExtent l="0" t="0" r="0" b="0"/>
-            <wp:docPr id="663926268" name="" title="Inserting image..."/>
+            <wp:docPr id="1674987760" name="" title=""/>
             <wp:cNvGraphicFramePr>
               <a:graphicFrameLocks noChangeAspect="1"/>
             </wp:cNvGraphicFramePr>
@@ -357,7 +1434,7 @@
                     <pic:cNvPicPr/>
                   </pic:nvPicPr>
                   <pic:blipFill>
-                    <a:blip r:embed="R2f5635d0a1834430">
+                    <a:blip r:embed="R37fff5bdc54b4ac1">
                       <a:extLst>
                         <a:ext xmlns:a="http://schemas.openxmlformats.org/drawingml/2006/main" uri="{28A0092B-C50C-407E-A947-70E740481C1C}">
                           <a14:useLocalDpi val="0"/>
@@ -371,7 +1448,7 @@
                   <pic:spPr>
                     <a:xfrm>
                       <a:off x="0" y="0"/>
-                      <a:ext cx="1640014" cy="1496095"/>
+                      <a:ext cx="3810000" cy="2301875"/>
                     </a:xfrm>
                     <a:prstGeom prst="rect">
                       <a:avLst/>
@@ -382,448 +1459,6 @@
             </a:graphic>
           </wp:inline>
         </w:drawing>
-      </w:r>
-    </w:p>
-    <w:p>
-      <w:pPr>
-        <w:pStyle w:val="Normal"/>
-        <w:spacing w:after="0" w:afterAutospacing="off"/>
-      </w:pPr>
-    </w:p>
-    <w:p>
-      <w:pPr>
-        <w:pStyle w:val="Normal"/>
-        <w:spacing w:after="0" w:afterAutospacing="off"/>
-      </w:pPr>
-      <w:r>
-        <w:rPr/>
-        <w:t xml:space="preserve">I am utterly stoked on the idea of being able to choke a VM out.  Either by CPU, </w:t>
-      </w:r>
-      <w:r>
-        <w:rPr/>
-        <w:t>memory</w:t>
-      </w:r>
-      <w:r>
-        <w:rPr/>
-        <w:t xml:space="preserve"> or network</w:t>
-      </w:r>
-      <w:r>
-        <w:rPr/>
-        <w:t>.  Most of the chaos type testing I’ve done has been either killing instances completely, breaking things at the load balancer level, or running specific commands within the instance to simulate load.</w:t>
-      </w:r>
-      <w:r>
-        <w:rPr/>
-        <w:t xml:space="preserve">  Not always has it covered real life </w:t>
-      </w:r>
-      <w:r>
-        <w:rPr/>
-        <w:t>scenario's</w:t>
-      </w:r>
-      <w:r>
-        <w:rPr/>
-        <w:t xml:space="preserve"> that come up in production.  </w:t>
-      </w:r>
-      <w:r>
-        <w:rPr/>
-        <w:t>This looks like it could be handy for simulating a scaled load test.  (I’m sure there are multiple other ways to do the same thing but I would want to explore this just to get a better understanding on my own.)</w:t>
-      </w:r>
-    </w:p>
-    <w:p>
-      <w:pPr>
-        <w:pStyle w:val="Normal"/>
-        <w:spacing w:after="0" w:afterAutospacing="off"/>
-      </w:pPr>
-      <w:r>
-        <w:drawing>
-          <wp:inline wp14:editId="0A8B44BD" wp14:anchorId="322A31BB">
-            <wp:extent cx="2260938" cy="2181226"/>
-            <wp:effectExtent l="0" t="0" r="0" b="0"/>
-            <wp:docPr id="576173343" name="" title="Inserting image..."/>
-            <wp:cNvGraphicFramePr>
-              <a:graphicFrameLocks noChangeAspect="1"/>
-            </wp:cNvGraphicFramePr>
-            <a:graphic>
-              <a:graphicData uri="http://schemas.openxmlformats.org/drawingml/2006/picture">
-                <pic:pic>
-                  <pic:nvPicPr>
-                    <pic:cNvPr id="0" name=""/>
-                    <pic:cNvPicPr/>
-                  </pic:nvPicPr>
-                  <pic:blipFill>
-                    <a:blip r:embed="R9584922fcbcb4633">
-                      <a:extLst>
-                        <a:ext xmlns:a="http://schemas.openxmlformats.org/drawingml/2006/main" uri="{28A0092B-C50C-407E-A947-70E740481C1C}">
-                          <a14:useLocalDpi val="0"/>
-                        </a:ext>
-                      </a:extLst>
-                    </a:blip>
-                    <a:stretch>
-                      <a:fillRect/>
-                    </a:stretch>
-                  </pic:blipFill>
-                  <pic:spPr>
-                    <a:xfrm>
-                      <a:off x="0" y="0"/>
-                      <a:ext cx="2260938" cy="2181226"/>
-                    </a:xfrm>
-                    <a:prstGeom prst="rect">
-                      <a:avLst/>
-                    </a:prstGeom>
-                  </pic:spPr>
-                </pic:pic>
-              </a:graphicData>
-            </a:graphic>
-          </wp:inline>
-        </w:drawing>
-      </w:r>
-    </w:p>
-    <w:p>
-      <w:pPr>
-        <w:pStyle w:val="Normal"/>
-        <w:spacing w:after="0" w:afterAutospacing="off"/>
-      </w:pPr>
-    </w:p>
-    <w:p>
-      <w:pPr>
-        <w:pStyle w:val="ListParagraph"/>
-        <w:numPr>
-          <w:ilvl w:val="0"/>
-          <w:numId w:val="1"/>
-        </w:numPr>
-        <w:spacing w:after="0" w:afterAutospacing="off" w:line="240" w:lineRule="auto"/>
-        <w:ind w:left="360"/>
-        <w:jc w:val="both"/>
-        <w:rPr>
-          <w:rFonts w:ascii="Calibri" w:hAnsi="Calibri" w:eastAsia="Calibri" w:cs="Calibri" w:asciiTheme="minorAscii" w:hAnsiTheme="minorAscii" w:eastAsiaTheme="minorAscii" w:cstheme="minorAscii"/>
-          <w:b w:val="1"/>
-          <w:bCs w:val="1"/>
-          <w:sz w:val="19"/>
-          <w:szCs w:val="19"/>
-        </w:rPr>
-      </w:pPr>
-      <w:r>
-        <w:rPr>
-          <w:rFonts w:ascii="Calibri" w:hAnsi="Calibri" w:eastAsia="Calibri" w:cs="Calibri"/>
-          <w:b w:val="1"/>
-          <w:bCs w:val="1"/>
-          <w:noProof w:val="0"/>
-          <w:sz w:val="19"/>
-          <w:szCs w:val="19"/>
-          <w:lang w:val="en-US"/>
-        </w:rPr>
-        <w:t xml:space="preserve">While you are completing the exercise, post any questions or problems you encounter. Additionally, consider what you are doing. You are </w:t>
-      </w:r>
-      <w:proofErr w:type="gramStart"/>
-      <w:r>
-        <w:rPr>
-          <w:rFonts w:ascii="Calibri" w:hAnsi="Calibri" w:eastAsia="Calibri" w:cs="Calibri"/>
-          <w:b w:val="1"/>
-          <w:bCs w:val="1"/>
-          <w:noProof w:val="0"/>
-          <w:sz w:val="19"/>
-          <w:szCs w:val="19"/>
-          <w:lang w:val="en-US"/>
-        </w:rPr>
-        <w:t>actually going</w:t>
-      </w:r>
-      <w:proofErr w:type="gramEnd"/>
-      <w:r>
-        <w:rPr>
-          <w:rFonts w:ascii="Calibri" w:hAnsi="Calibri" w:eastAsia="Calibri" w:cs="Calibri"/>
-          <w:b w:val="1"/>
-          <w:bCs w:val="1"/>
-          <w:noProof w:val="0"/>
-          <w:sz w:val="19"/>
-          <w:szCs w:val="19"/>
-          <w:lang w:val="en-US"/>
-        </w:rPr>
-        <w:t xml:space="preserve"> to be hosting at least three operating systems. The host machine and two client virtual machines. What are the implications of this? What considerations do you need to make for the hardware? What kind of administration/management would need to be in place to keep </w:t>
-      </w:r>
-      <w:proofErr w:type="gramStart"/>
-      <w:r>
-        <w:rPr>
-          <w:rFonts w:ascii="Calibri" w:hAnsi="Calibri" w:eastAsia="Calibri" w:cs="Calibri"/>
-          <w:b w:val="1"/>
-          <w:bCs w:val="1"/>
-          <w:noProof w:val="0"/>
-          <w:sz w:val="19"/>
-          <w:szCs w:val="19"/>
-          <w:lang w:val="en-US"/>
-        </w:rPr>
-        <w:t>all of</w:t>
-      </w:r>
-      <w:proofErr w:type="gramEnd"/>
-      <w:r>
-        <w:rPr>
-          <w:rFonts w:ascii="Calibri" w:hAnsi="Calibri" w:eastAsia="Calibri" w:cs="Calibri"/>
-          <w:b w:val="1"/>
-          <w:bCs w:val="1"/>
-          <w:noProof w:val="0"/>
-          <w:sz w:val="19"/>
-          <w:szCs w:val="19"/>
-          <w:lang w:val="en-US"/>
-        </w:rPr>
-        <w:t xml:space="preserve"> these optimized? What kind of security?  What websites or references did you use to help you?  Explain each of these answers in your submission.</w:t>
-      </w:r>
-    </w:p>
-    <w:p>
-      <w:pPr>
-        <w:pStyle w:val="Normal"/>
-        <w:spacing w:after="0" w:afterAutospacing="off"/>
-      </w:pPr>
-    </w:p>
-    <w:p>
-      <w:pPr>
-        <w:pStyle w:val="Normal"/>
-        <w:spacing w:after="0" w:afterAutospacing="off"/>
-      </w:pPr>
-      <w:r>
-        <w:rPr/>
-        <w:t xml:space="preserve">The implication is that with enough hardware and low network latency you can abstract a lot of your workload into the cloud.  Instead of having yourself limited by specific racks of hardware you just have a </w:t>
-      </w:r>
-      <w:r>
-        <w:rPr/>
-        <w:t xml:space="preserve">pool of resources that you can dynamically grow and shrink as needed.  Especially when you start getting into the enterprise level VMware stuff around </w:t>
-      </w:r>
-      <w:r>
-        <w:rPr/>
-        <w:t xml:space="preserve">pinning </w:t>
-      </w:r>
-      <w:proofErr w:type="spellStart"/>
-      <w:r>
-        <w:rPr/>
-        <w:t>vm’s</w:t>
-      </w:r>
-      <w:proofErr w:type="spellEnd"/>
-      <w:r>
-        <w:rPr/>
-        <w:t xml:space="preserve"> to host and that level of tuning.  </w:t>
-      </w:r>
-    </w:p>
-    <w:p>
-      <w:pPr>
-        <w:pStyle w:val="Normal"/>
-        <w:spacing w:after="0" w:afterAutospacing="off"/>
-      </w:pPr>
-    </w:p>
-    <w:p>
-      <w:pPr>
-        <w:pStyle w:val="Normal"/>
-        <w:spacing w:after="0" w:afterAutospacing="off"/>
-      </w:pPr>
-      <w:r>
-        <w:rPr/>
-        <w:t xml:space="preserve">For the hardware we </w:t>
-      </w:r>
-      <w:proofErr w:type="gramStart"/>
-      <w:r>
-        <w:rPr/>
-        <w:t>have to</w:t>
-      </w:r>
-      <w:proofErr w:type="gramEnd"/>
-      <w:r>
-        <w:rPr/>
-        <w:t xml:space="preserve"> look at the overall CPU/mem/disk utilization of the cluster instead of just the guest VM’s.  Ideally </w:t>
-      </w:r>
-      <w:r>
-        <w:rPr/>
-        <w:t>individual</w:t>
-      </w:r>
-      <w:r>
-        <w:rPr/>
-        <w:t xml:space="preserve"> VM’s will have lots of low usage periods but when you average out the total of them it smooths out i</w:t>
-      </w:r>
-      <w:r>
-        <w:rPr/>
-        <w:t xml:space="preserve">nto a predictable amount.  This way you can scale your clusters to handle the expected workload with some wiggle room and you don’t have a lot of computers sitting idly by for </w:t>
-      </w:r>
-      <w:proofErr w:type="gramStart"/>
-      <w:r>
-        <w:rPr/>
-        <w:t>the majority of</w:t>
-      </w:r>
-      <w:proofErr w:type="gramEnd"/>
-      <w:r>
-        <w:rPr/>
-        <w:t xml:space="preserve"> their </w:t>
-      </w:r>
-      <w:r>
-        <w:rPr/>
-        <w:t>existence</w:t>
-      </w:r>
-      <w:r>
-        <w:rPr/>
-        <w:t>.  But that deg</w:t>
-      </w:r>
-      <w:r>
-        <w:rPr/>
-        <w:t xml:space="preserve">ree of success is *highly* tied to people understanding their infrastructure needs and infrastructure being so reliable that it never is an issue.  </w:t>
-      </w:r>
-      <w:r>
-        <w:rPr/>
-        <w:t>An immense cost savings can be had but the risks have to be designed for.</w:t>
-      </w:r>
-    </w:p>
-    <w:p>
-      <w:pPr>
-        <w:pStyle w:val="Normal"/>
-        <w:spacing w:after="0" w:afterAutospacing="off"/>
-      </w:pPr>
-    </w:p>
-    <w:p>
-      <w:pPr>
-        <w:pStyle w:val="Normal"/>
-        <w:spacing w:after="0" w:afterAutospacing="off"/>
-      </w:pPr>
-      <w:r>
-        <w:rPr/>
-        <w:t xml:space="preserve">Goodhart’s Law applies here.  If management focuses just on idle </w:t>
-      </w:r>
-      <w:proofErr w:type="spellStart"/>
-      <w:r>
-        <w:rPr/>
-        <w:t>cpu</w:t>
-      </w:r>
-      <w:proofErr w:type="spellEnd"/>
-      <w:r>
-        <w:rPr/>
-        <w:t xml:space="preserve">, </w:t>
-      </w:r>
-      <w:r>
-        <w:rPr/>
-        <w:t xml:space="preserve">memory, disk, </w:t>
-      </w:r>
-      <w:proofErr w:type="spellStart"/>
-      <w:r>
-        <w:rPr/>
-        <w:t>etc</w:t>
-      </w:r>
-      <w:proofErr w:type="spellEnd"/>
-      <w:r>
-        <w:rPr/>
-        <w:t>, etc... You run the risk of having an incredibly fragile tech stack.  Where before you can scale up, you hit capacity in your private cloud.  Or you start having to</w:t>
-      </w:r>
-      <w:r>
-        <w:rPr/>
-        <w:t xml:space="preserve"> pay due to the missed </w:t>
-      </w:r>
-      <w:proofErr w:type="spellStart"/>
-      <w:r>
-        <w:rPr/>
-        <w:t>oppurtunity</w:t>
-      </w:r>
-      <w:proofErr w:type="spellEnd"/>
-      <w:r>
-        <w:rPr/>
-        <w:t xml:space="preserve"> of reserved VM’s.  Important decisions </w:t>
-      </w:r>
-      <w:proofErr w:type="gramStart"/>
-      <w:r>
-        <w:rPr/>
-        <w:t>have to</w:t>
-      </w:r>
-      <w:proofErr w:type="gramEnd"/>
-      <w:r>
-        <w:rPr/>
-        <w:t xml:space="preserve"> be made in the context of the full impact that’ll occur an</w:t>
-      </w:r>
-      <w:r>
-        <w:rPr/>
-        <w:t xml:space="preserve">d not just the </w:t>
-      </w:r>
-      <w:proofErr w:type="gramStart"/>
-      <w:r>
-        <w:rPr/>
-        <w:t>short term</w:t>
-      </w:r>
-      <w:proofErr w:type="gramEnd"/>
-      <w:r>
-        <w:rPr/>
-        <w:t xml:space="preserve"> impact.  Shutting down idle VM’s is great until you cripple your data pipeline because you </w:t>
-      </w:r>
-      <w:proofErr w:type="gramStart"/>
-      <w:r>
-        <w:rPr/>
-        <w:t>weren’t able to</w:t>
-      </w:r>
-      <w:proofErr w:type="gramEnd"/>
-      <w:r>
-        <w:rPr/>
-        <w:t xml:space="preserve"> scale up fast enough.  </w:t>
-      </w:r>
-      <w:r>
-        <w:rPr/>
-        <w:t xml:space="preserve">Deletion of aged snapshots to save cloud spend is great until your company’s “Project Phoenix” release goes </w:t>
-      </w:r>
-      <w:proofErr w:type="gramStart"/>
-      <w:r>
-        <w:rPr/>
-        <w:t>badly</w:t>
-      </w:r>
-      <w:proofErr w:type="gramEnd"/>
-      <w:r>
-        <w:rPr/>
-        <w:t xml:space="preserve"> and you need to revert.</w:t>
-      </w:r>
-    </w:p>
-    <w:p>
-      <w:pPr>
-        <w:pStyle w:val="Normal"/>
-        <w:spacing w:after="0" w:afterAutospacing="off"/>
-      </w:pPr>
-    </w:p>
-    <w:p>
-      <w:pPr>
-        <w:pStyle w:val="Normal"/>
-        <w:spacing w:after="0" w:afterAutospacing="off"/>
-      </w:pPr>
-      <w:r>
-        <w:rPr/>
-        <w:t xml:space="preserve">Google, VMware’s own knowledgebase, and a ton of </w:t>
-      </w:r>
-      <w:proofErr w:type="spellStart"/>
-      <w:r>
-        <w:rPr/>
-        <w:t>Stack</w:t>
-      </w:r>
-      <w:r>
-        <w:rPr/>
-        <w:t>E</w:t>
-      </w:r>
-      <w:r>
-        <w:rPr/>
-        <w:t>xchange</w:t>
-      </w:r>
-      <w:proofErr w:type="spellEnd"/>
-      <w:r>
-        <w:rPr/>
-        <w:t xml:space="preserve"> posts were the primary sources for me.  I’m sure I committed several errors and missed who knows how many other avenues of exploration.  I would love to go thro</w:t>
-      </w:r>
-      <w:r>
-        <w:rPr/>
-        <w:t xml:space="preserve">ugh some of the certifications out there for Cloud related tech and </w:t>
-      </w:r>
-      <w:r>
-        <w:rPr/>
-        <w:t xml:space="preserve">learn more.  VMware has </w:t>
-      </w:r>
-      <w:proofErr w:type="gramStart"/>
-      <w:r>
-        <w:rPr/>
-        <w:t>it’s</w:t>
-      </w:r>
-      <w:proofErr w:type="gramEnd"/>
-      <w:r>
-        <w:rPr/>
-        <w:t xml:space="preserve"> certification pathway.  Barring that, deep diving into Azure, GCP, or AWS would yield some better understanding of VM’s and the ecosystem</w:t>
-      </w:r>
-      <w:r>
-        <w:rPr/>
-        <w:t xml:space="preserve"> they exist in.  Ideally, I would focus on Kubernetes since I keep getting headhunters reference it.  I’ve got no burning desire for that but I really do enjoy being employed so best to aim towards the parts of the ecosystem that others are already head</w:t>
-      </w:r>
-      <w:r>
-        <w:rPr/>
-        <w:t>ing towards.</w:t>
       </w:r>
     </w:p>
     <w:sectPr>
@@ -1391,6 +2026,16 @@
       <w:contextualSpacing xmlns:w="http://schemas.openxmlformats.org/wordprocessingml/2006/main"/>
     </w:pPr>
   </w:style>
+  <w:style xmlns:w14="http://schemas.microsoft.com/office/word/2010/wordml" xmlns:mc="http://schemas.openxmlformats.org/markup-compatibility/2006" xmlns:w="http://schemas.openxmlformats.org/wordprocessingml/2006/main" w:type="character" w:styleId="Hyperlink" mc:Ignorable="w14">
+    <w:name xmlns:w="http://schemas.openxmlformats.org/wordprocessingml/2006/main" w:val="Hyperlink"/>
+    <w:basedOn xmlns:w="http://schemas.openxmlformats.org/wordprocessingml/2006/main" w:val="DefaultParagraphFont"/>
+    <w:uiPriority xmlns:w="http://schemas.openxmlformats.org/wordprocessingml/2006/main" w:val="99"/>
+    <w:unhideWhenUsed xmlns:w="http://schemas.openxmlformats.org/wordprocessingml/2006/main"/>
+    <w:rPr xmlns:w="http://schemas.openxmlformats.org/wordprocessingml/2006/main">
+      <w:color w:val="0563C1" w:themeColor="hyperlink"/>
+      <w:u w:val="single"/>
+    </w:rPr>
+  </w:style>
 </w:styles>
 </file>
 
